--- a/纸鸢打印服务商业计划书.docx
+++ b/纸鸢打印服务商业计划书.docx
@@ -222,7 +222,6 @@
                 <w:pPr>
                   <w:pStyle w:val="af6"/>
                   <w:rPr>
-                    <w:rFonts w:hint="eastAsia"/>
                     <w:color w:val="2F5496" w:themeColor="accent1" w:themeShade="BF"/>
                     <w:sz w:val="24"/>
                   </w:rPr>
@@ -381,7 +380,7 @@
                                 <w:pPr>
                                   <w:spacing w:line="320" w:lineRule="exact"/>
                                   <w:rPr>
-                                    <w:rFonts w:asciiTheme="majorHAnsi" w:eastAsiaTheme="majorHAnsi" w:hAnsiTheme="majorHAnsi" w:hint="eastAsia"/>
+                                    <w:rFonts w:asciiTheme="majorHAnsi" w:eastAsiaTheme="majorHAnsi" w:hAnsiTheme="majorHAnsi"/>
                                     <w:sz w:val="25"/>
                                   </w:rPr>
                                 </w:pPr>
@@ -524,7 +523,7 @@
                                 <w:pPr>
                                   <w:spacing w:line="320" w:lineRule="exact"/>
                                   <w:rPr>
-                                    <w:rFonts w:asciiTheme="majorHAnsi" w:eastAsiaTheme="majorHAnsi" w:hAnsiTheme="majorHAnsi" w:hint="eastAsia"/>
+                                    <w:rFonts w:asciiTheme="majorHAnsi" w:eastAsiaTheme="majorHAnsi" w:hAnsiTheme="majorHAnsi"/>
                                     <w:sz w:val="25"/>
                                   </w:rPr>
                                 </w:pPr>
@@ -679,7 +678,7 @@
                           <w:pPr>
                             <w:spacing w:line="320" w:lineRule="exact"/>
                             <w:rPr>
-                              <w:rFonts w:asciiTheme="majorHAnsi" w:eastAsiaTheme="majorHAnsi" w:hAnsiTheme="majorHAnsi" w:hint="eastAsia"/>
+                              <w:rFonts w:asciiTheme="majorHAnsi" w:eastAsiaTheme="majorHAnsi" w:hAnsiTheme="majorHAnsi"/>
                               <w:sz w:val="25"/>
                             </w:rPr>
                           </w:pPr>
@@ -822,7 +821,7 @@
                           <w:pPr>
                             <w:spacing w:line="320" w:lineRule="exact"/>
                             <w:rPr>
-                              <w:rFonts w:asciiTheme="majorHAnsi" w:eastAsiaTheme="majorHAnsi" w:hAnsiTheme="majorHAnsi" w:hint="eastAsia"/>
+                              <w:rFonts w:asciiTheme="majorHAnsi" w:eastAsiaTheme="majorHAnsi" w:hAnsiTheme="majorHAnsi"/>
                               <w:sz w:val="25"/>
                             </w:rPr>
                           </w:pPr>
@@ -3894,8 +3893,6 @@
               </w:rPr>
               <w:tab/>
             </w:r>
-            <w:bookmarkStart w:id="0" w:name="_GoBack"/>
-            <w:bookmarkEnd w:id="0"/>
             <w:r>
               <w:rPr>
                 <w:noProof/>
@@ -5412,7 +5409,7 @@
         </w:rPr>
         <w:t xml:space="preserve"> </w:t>
       </w:r>
-      <w:bookmarkStart w:id="1" w:name="_Toc513589100"/>
+      <w:bookmarkStart w:id="0" w:name="_Toc513589100"/>
       <w:r>
         <w:rPr>
           <w:rFonts w:asciiTheme="majorEastAsia" w:eastAsiaTheme="majorEastAsia" w:hAnsiTheme="majorEastAsia" w:hint="eastAsia"/>
@@ -5421,7 +5418,7 @@
         </w:rPr>
         <w:t>执行概要</w:t>
       </w:r>
-      <w:bookmarkEnd w:id="1"/>
+      <w:bookmarkEnd w:id="0"/>
     </w:p>
     <w:p>
       <w:pPr>
@@ -5438,7 +5435,7 @@
           <w:szCs w:val="24"/>
         </w:rPr>
       </w:pPr>
-      <w:bookmarkStart w:id="2" w:name="_Toc513589101"/>
+      <w:bookmarkStart w:id="1" w:name="_Toc513589101"/>
       <w:r>
         <w:rPr>
           <w:rFonts w:asciiTheme="majorEastAsia" w:eastAsiaTheme="majorEastAsia" w:hAnsiTheme="majorEastAsia" w:hint="eastAsia"/>
@@ -5448,7 +5445,7 @@
         </w:rPr>
         <w:t>1.1行业背景</w:t>
       </w:r>
-      <w:bookmarkEnd w:id="2"/>
+      <w:bookmarkEnd w:id="1"/>
     </w:p>
     <w:p>
       <w:pPr>
@@ -5460,7 +5457,7 @@
           <w:sz w:val="34"/>
         </w:rPr>
       </w:pPr>
-      <w:bookmarkStart w:id="3" w:name="_Toc513589102"/>
+      <w:bookmarkStart w:id="2" w:name="_Toc513589102"/>
       <w:r>
         <w:rPr>
           <w:rFonts w:asciiTheme="majorEastAsia" w:eastAsiaTheme="majorEastAsia" w:hAnsiTheme="majorEastAsia" w:hint="eastAsia"/>
@@ -5469,7 +5466,7 @@
         </w:rPr>
         <w:t>1.11现状</w:t>
       </w:r>
-      <w:bookmarkEnd w:id="3"/>
+      <w:bookmarkEnd w:id="2"/>
     </w:p>
     <w:p>
       <w:pPr>
@@ -5498,7 +5495,7 @@
           <w:sz w:val="34"/>
         </w:rPr>
       </w:pPr>
-      <w:bookmarkStart w:id="4" w:name="_Toc513589103"/>
+      <w:bookmarkStart w:id="3" w:name="_Toc513589103"/>
       <w:r>
         <w:rPr>
           <w:rFonts w:asciiTheme="majorEastAsia" w:eastAsiaTheme="majorEastAsia" w:hAnsiTheme="majorEastAsia" w:hint="eastAsia"/>
@@ -5507,7 +5504,7 @@
         </w:rPr>
         <w:t>1.12传统三维打印在应用时的不足</w:t>
       </w:r>
-      <w:bookmarkEnd w:id="4"/>
+      <w:bookmarkEnd w:id="3"/>
     </w:p>
     <w:p>
       <w:pPr>
@@ -5669,7 +5666,7 @@
           <w:sz w:val="34"/>
         </w:rPr>
       </w:pPr>
-      <w:bookmarkStart w:id="5" w:name="_Toc513589104"/>
+      <w:bookmarkStart w:id="4" w:name="_Toc513589104"/>
       <w:r>
         <w:rPr>
           <w:rFonts w:asciiTheme="majorEastAsia" w:eastAsiaTheme="majorEastAsia" w:hAnsiTheme="majorEastAsia" w:hint="eastAsia"/>
@@ -5678,12 +5675,11 @@
         </w:rPr>
         <w:t>1.13传统三维打印需要解决的问题</w:t>
       </w:r>
-      <w:bookmarkEnd w:id="5"/>
-    </w:p>
-    <w:p>
-      <w:pPr>
-        <w:pStyle w:val="a7"/>
-        <w:ind w:firstLine="460"/>
+      <w:bookmarkEnd w:id="4"/>
+    </w:p>
+    <w:p>
+      <w:pPr>
+        <w:ind w:firstLineChars="182" w:firstLine="419"/>
         <w:rPr>
           <w:rFonts w:asciiTheme="majorEastAsia" w:eastAsiaTheme="majorEastAsia" w:hAnsiTheme="majorEastAsia"/>
           <w:sz w:val="23"/>
@@ -5786,7 +5782,7 @@
           <w:sz w:val="34"/>
         </w:rPr>
       </w:pPr>
-      <w:bookmarkStart w:id="6" w:name="_Toc513589105"/>
+      <w:bookmarkStart w:id="5" w:name="_Toc513589105"/>
       <w:r>
         <w:rPr>
           <w:rFonts w:asciiTheme="majorEastAsia" w:hAnsiTheme="majorEastAsia" w:hint="eastAsia"/>
@@ -5811,7 +5807,7 @@
         </w:rPr>
         <w:t>介绍</w:t>
       </w:r>
-      <w:bookmarkEnd w:id="6"/>
+      <w:bookmarkEnd w:id="5"/>
     </w:p>
     <w:p>
       <w:pPr>
@@ -5885,7 +5881,7 @@
         </w:rPr>
         <w:t xml:space="preserve"> </w:t>
       </w:r>
-      <w:bookmarkStart w:id="7" w:name="_Toc513589106"/>
+      <w:bookmarkStart w:id="6" w:name="_Toc513589106"/>
       <w:r>
         <w:rPr>
           <w:rFonts w:asciiTheme="majorEastAsia" w:eastAsiaTheme="majorEastAsia" w:hAnsiTheme="majorEastAsia" w:hint="eastAsia"/>
@@ -5894,7 +5890,7 @@
         </w:rPr>
         <w:t>技术分析</w:t>
       </w:r>
-      <w:bookmarkEnd w:id="7"/>
+      <w:bookmarkEnd w:id="6"/>
     </w:p>
     <w:p>
       <w:pPr>
@@ -5911,7 +5907,7 @@
           <w:szCs w:val="24"/>
         </w:rPr>
       </w:pPr>
-      <w:bookmarkStart w:id="8" w:name="_Toc513589107"/>
+      <w:bookmarkStart w:id="7" w:name="_Toc513589107"/>
       <w:r>
         <w:rPr>
           <w:rFonts w:asciiTheme="majorEastAsia" w:eastAsiaTheme="majorEastAsia" w:hAnsiTheme="majorEastAsia" w:cstheme="majorBidi"/>
@@ -5922,7 +5918,7 @@
         </w:rPr>
         <w:t>2.1 技术属性分析</w:t>
       </w:r>
-      <w:bookmarkEnd w:id="8"/>
+      <w:bookmarkEnd w:id="7"/>
     </w:p>
     <w:p>
       <w:pPr>
@@ -5937,7 +5933,7 @@
           <w:sz w:val="34"/>
         </w:rPr>
       </w:pPr>
-      <w:bookmarkStart w:id="9" w:name="_Toc513589108"/>
+      <w:bookmarkStart w:id="8" w:name="_Toc513589108"/>
       <w:r>
         <w:rPr>
           <w:rFonts w:asciiTheme="majorEastAsia" w:eastAsiaTheme="majorEastAsia" w:hAnsiTheme="majorEastAsia"/>
@@ -5946,7 +5942,7 @@
         </w:rPr>
         <w:t>2.11技术项目概况</w:t>
       </w:r>
-      <w:bookmarkEnd w:id="9"/>
+      <w:bookmarkEnd w:id="8"/>
     </w:p>
     <w:p>
       <w:pPr>
@@ -7206,7 +7202,7 @@
           <w:sz w:val="34"/>
         </w:rPr>
       </w:pPr>
-      <w:bookmarkStart w:id="10" w:name="_Toc513589109"/>
+      <w:bookmarkStart w:id="9" w:name="_Toc513589109"/>
       <w:r>
         <w:rPr>
           <w:rFonts w:asciiTheme="majorEastAsia" w:eastAsiaTheme="majorEastAsia" w:hAnsiTheme="majorEastAsia"/>
@@ -7215,7 +7211,7 @@
         </w:rPr>
         <w:t>2.12技术先进性</w:t>
       </w:r>
-      <w:bookmarkEnd w:id="10"/>
+      <w:bookmarkEnd w:id="9"/>
     </w:p>
     <w:p>
       <w:pPr>
@@ -7304,7 +7300,7 @@
           <w:sz w:val="34"/>
         </w:rPr>
       </w:pPr>
-      <w:bookmarkStart w:id="11" w:name="_Toc513589110"/>
+      <w:bookmarkStart w:id="10" w:name="_Toc513589110"/>
       <w:r>
         <w:rPr>
           <w:rFonts w:asciiTheme="majorEastAsia" w:eastAsiaTheme="majorEastAsia" w:hAnsiTheme="majorEastAsia"/>
@@ -7313,7 +7309,7 @@
         </w:rPr>
         <w:t>2.13技术可行性</w:t>
       </w:r>
-      <w:bookmarkEnd w:id="11"/>
+      <w:bookmarkEnd w:id="10"/>
     </w:p>
     <w:p>
       <w:pPr>
@@ -8111,12 +8107,12 @@
           <w:sz w:val="23"/>
         </w:rPr>
       </w:pPr>
-      <w:bookmarkStart w:id="12" w:name="sub3941_2"/>
-      <w:bookmarkStart w:id="13" w:name="2"/>
-      <w:bookmarkStart w:id="14" w:name="主要功能"/>
+      <w:bookmarkStart w:id="11" w:name="sub3941_2"/>
+      <w:bookmarkStart w:id="12" w:name="2"/>
+      <w:bookmarkStart w:id="13" w:name="主要功能"/>
+      <w:bookmarkEnd w:id="11"/>
       <w:bookmarkEnd w:id="12"/>
       <w:bookmarkEnd w:id="13"/>
-      <w:bookmarkEnd w:id="14"/>
       <w:proofErr w:type="spellStart"/>
       <w:r>
         <w:rPr>
@@ -8568,7 +8564,7 @@
         <w:spacing w:beforeAutospacing="0" w:afterAutospacing="0"/>
         <w:ind w:left="380" w:firstLineChars="200" w:firstLine="460"/>
         <w:rPr>
-          <w:rFonts w:asciiTheme="majorEastAsia" w:eastAsiaTheme="majorEastAsia" w:hAnsiTheme="majorEastAsia" w:cstheme="minorBidi" w:hint="eastAsia"/>
+          <w:rFonts w:asciiTheme="majorEastAsia" w:eastAsiaTheme="majorEastAsia" w:hAnsiTheme="majorEastAsia" w:cstheme="minorBidi"/>
           <w:kern w:val="2"/>
           <w:sz w:val="23"/>
         </w:rPr>
@@ -8657,7 +8653,7 @@
           <w:sz w:val="34"/>
         </w:rPr>
       </w:pPr>
-      <w:bookmarkStart w:id="15" w:name="_Toc513589111"/>
+      <w:bookmarkStart w:id="14" w:name="_Toc513589111"/>
       <w:r>
         <w:rPr>
           <w:rFonts w:asciiTheme="majorEastAsia" w:hAnsiTheme="majorEastAsia"/>
@@ -8666,7 +8662,7 @@
         </w:rPr>
         <w:t>2.2技术功能分析</w:t>
       </w:r>
-      <w:bookmarkEnd w:id="15"/>
+      <w:bookmarkEnd w:id="14"/>
     </w:p>
     <w:p>
       <w:pPr>
@@ -8682,7 +8678,7 @@
           <w:szCs w:val="22"/>
         </w:rPr>
       </w:pPr>
-      <w:bookmarkStart w:id="16" w:name="_Toc513589112"/>
+      <w:bookmarkStart w:id="15" w:name="_Toc513589112"/>
       <w:r>
         <w:rPr>
           <w:rFonts w:asciiTheme="majorEastAsia" w:eastAsiaTheme="majorEastAsia" w:hAnsiTheme="majorEastAsia"/>
@@ -8691,7 +8687,7 @@
         </w:rPr>
         <w:t>2.2.1属性与功能的关系</w:t>
       </w:r>
-      <w:bookmarkEnd w:id="16"/>
+      <w:bookmarkEnd w:id="15"/>
     </w:p>
     <w:p>
       <w:pPr>
@@ -8800,7 +8796,7 @@
       <w:pPr>
         <w:ind w:left="230" w:firstLine="190"/>
         <w:rPr>
-          <w:rFonts w:asciiTheme="majorEastAsia" w:eastAsiaTheme="majorEastAsia" w:hAnsiTheme="majorEastAsia" w:hint="eastAsia"/>
+          <w:rFonts w:asciiTheme="majorEastAsia" w:eastAsiaTheme="majorEastAsia" w:hAnsiTheme="majorEastAsia"/>
           <w:sz w:val="23"/>
         </w:rPr>
       </w:pPr>
@@ -8816,7 +8812,7 @@
       <w:pPr>
         <w:ind w:left="230" w:firstLine="190"/>
         <w:rPr>
-          <w:rFonts w:asciiTheme="majorEastAsia" w:eastAsiaTheme="majorEastAsia" w:hAnsiTheme="majorEastAsia" w:hint="eastAsia"/>
+          <w:rFonts w:asciiTheme="majorEastAsia" w:eastAsiaTheme="majorEastAsia" w:hAnsiTheme="majorEastAsia"/>
           <w:sz w:val="23"/>
         </w:rPr>
       </w:pPr>
@@ -8848,7 +8844,7 @@
       <w:pPr>
         <w:ind w:firstLineChars="182" w:firstLine="419"/>
         <w:rPr>
-          <w:rFonts w:asciiTheme="majorEastAsia" w:eastAsiaTheme="majorEastAsia" w:hAnsiTheme="majorEastAsia" w:hint="eastAsia"/>
+          <w:rFonts w:asciiTheme="majorEastAsia" w:eastAsiaTheme="majorEastAsia" w:hAnsiTheme="majorEastAsia"/>
           <w:sz w:val="23"/>
         </w:rPr>
       </w:pPr>
@@ -8976,7 +8972,7 @@
       <w:pPr>
         <w:ind w:firstLine="420"/>
         <w:rPr>
-          <w:rFonts w:asciiTheme="majorEastAsia" w:eastAsiaTheme="majorEastAsia" w:hAnsiTheme="majorEastAsia" w:hint="eastAsia"/>
+          <w:rFonts w:asciiTheme="majorEastAsia" w:eastAsiaTheme="majorEastAsia" w:hAnsiTheme="majorEastAsia"/>
           <w:sz w:val="23"/>
         </w:rPr>
       </w:pPr>
@@ -9053,7 +9049,7 @@
           <w:sz w:val="34"/>
         </w:rPr>
       </w:pPr>
-      <w:bookmarkStart w:id="17" w:name="_Toc513589113"/>
+      <w:bookmarkStart w:id="16" w:name="_Toc513589113"/>
       <w:r>
         <w:rPr>
           <w:rFonts w:asciiTheme="majorEastAsia" w:eastAsiaTheme="majorEastAsia" w:hAnsiTheme="majorEastAsia"/>
@@ -9062,7 +9058,7 @@
         </w:rPr>
         <w:t>2.2.2基于功能的应用领域、扩展（跨界）描述及依据</w:t>
       </w:r>
-      <w:bookmarkEnd w:id="17"/>
+      <w:bookmarkEnd w:id="16"/>
     </w:p>
     <w:tbl>
       <w:tblPr>
@@ -9432,7 +9428,7 @@
           <w:sz w:val="34"/>
         </w:rPr>
       </w:pPr>
-      <w:bookmarkStart w:id="18" w:name="_Toc513589114"/>
+      <w:bookmarkStart w:id="17" w:name="_Toc513589114"/>
       <w:r>
         <w:rPr>
           <w:rFonts w:asciiTheme="majorEastAsia" w:eastAsiaTheme="majorEastAsia" w:hAnsiTheme="majorEastAsia"/>
@@ -9441,7 +9437,7 @@
         </w:rPr>
         <w:t>2.2.3功能所对应的需求及其基于优势的市场聚焦</w:t>
       </w:r>
-      <w:bookmarkEnd w:id="18"/>
+      <w:bookmarkEnd w:id="17"/>
     </w:p>
     <w:p>
       <w:pPr>
@@ -9532,7 +9528,7 @@
           <w:sz w:val="34"/>
         </w:rPr>
       </w:pPr>
-      <w:bookmarkStart w:id="19" w:name="_Toc513589115"/>
+      <w:bookmarkStart w:id="18" w:name="_Toc513589115"/>
       <w:r>
         <w:rPr>
           <w:rFonts w:asciiTheme="majorEastAsia" w:eastAsiaTheme="majorEastAsia" w:hAnsiTheme="majorEastAsia" w:hint="eastAsia"/>
@@ -9541,7 +9537,7 @@
         </w:rPr>
         <w:t>2.2.4产品的更新迭代</w:t>
       </w:r>
-      <w:bookmarkEnd w:id="19"/>
+      <w:bookmarkEnd w:id="18"/>
     </w:p>
     <w:p>
       <w:pPr>
@@ -9716,7 +9712,7 @@
         </w:rPr>
         <w:t xml:space="preserve"> </w:t>
       </w:r>
-      <w:bookmarkStart w:id="20" w:name="_Toc513589116"/>
+      <w:bookmarkStart w:id="19" w:name="_Toc513589116"/>
       <w:r>
         <w:rPr>
           <w:rFonts w:asciiTheme="majorEastAsia" w:eastAsiaTheme="majorEastAsia" w:hAnsiTheme="majorEastAsia" w:hint="eastAsia"/>
@@ -9725,7 +9721,7 @@
         </w:rPr>
         <w:t>市场分析</w:t>
       </w:r>
-      <w:bookmarkEnd w:id="20"/>
+      <w:bookmarkEnd w:id="19"/>
     </w:p>
     <w:p>
       <w:pPr>
@@ -10000,7 +9996,7 @@
         </w:rPr>
         <w:t xml:space="preserve"> </w:t>
       </w:r>
-      <w:bookmarkStart w:id="21" w:name="_Toc513589117"/>
+      <w:bookmarkStart w:id="20" w:name="_Toc513589117"/>
       <w:r>
         <w:rPr>
           <w:rFonts w:asciiTheme="majorEastAsia" w:eastAsiaTheme="majorEastAsia" w:hAnsiTheme="majorEastAsia" w:hint="eastAsia"/>
@@ -10009,7 +10005,7 @@
         </w:rPr>
         <w:t>商业模式</w:t>
       </w:r>
-      <w:bookmarkEnd w:id="21"/>
+      <w:bookmarkEnd w:id="20"/>
     </w:p>
     <w:p>
       <w:pPr>
@@ -10021,7 +10017,7 @@
           <w:sz w:val="34"/>
         </w:rPr>
       </w:pPr>
-      <w:bookmarkStart w:id="22" w:name="_Toc513589118"/>
+      <w:bookmarkStart w:id="21" w:name="_Toc513589118"/>
       <w:r>
         <w:rPr>
           <w:rFonts w:asciiTheme="majorEastAsia" w:hAnsiTheme="majorEastAsia" w:hint="eastAsia"/>
@@ -10046,7 +10042,7 @@
         </w:rPr>
         <w:t>盈利模式</w:t>
       </w:r>
-      <w:bookmarkEnd w:id="22"/>
+      <w:bookmarkEnd w:id="21"/>
     </w:p>
     <w:p>
       <w:pPr>
@@ -10058,7 +10054,7 @@
           <w:sz w:val="34"/>
         </w:rPr>
       </w:pPr>
-      <w:bookmarkStart w:id="23" w:name="_Toc513589119"/>
+      <w:bookmarkStart w:id="22" w:name="_Toc513589119"/>
       <w:r>
         <w:rPr>
           <w:rFonts w:asciiTheme="majorEastAsia" w:eastAsiaTheme="majorEastAsia" w:hAnsiTheme="majorEastAsia" w:hint="eastAsia"/>
@@ -10083,7 +10079,7 @@
         </w:rPr>
         <w:t>产品销售</w:t>
       </w:r>
-      <w:bookmarkEnd w:id="23"/>
+      <w:bookmarkEnd w:id="22"/>
     </w:p>
     <w:p>
       <w:pPr>
@@ -10155,7 +10151,7 @@
           <w:sz w:val="34"/>
         </w:rPr>
       </w:pPr>
-      <w:bookmarkStart w:id="24" w:name="_Toc513589120"/>
+      <w:bookmarkStart w:id="23" w:name="_Toc513589120"/>
       <w:r>
         <w:rPr>
           <w:rFonts w:asciiTheme="majorEastAsia" w:eastAsiaTheme="majorEastAsia" w:hAnsiTheme="majorEastAsia" w:hint="eastAsia"/>
@@ -10180,7 +10176,7 @@
         </w:rPr>
         <w:t>产品服务</w:t>
       </w:r>
-      <w:bookmarkEnd w:id="24"/>
+      <w:bookmarkEnd w:id="23"/>
     </w:p>
     <w:p>
       <w:pPr>
@@ -10208,7 +10204,7 @@
           <w:sz w:val="34"/>
         </w:rPr>
       </w:pPr>
-      <w:bookmarkStart w:id="25" w:name="_Toc513589121"/>
+      <w:bookmarkStart w:id="24" w:name="_Toc513589121"/>
       <w:r>
         <w:rPr>
           <w:rFonts w:asciiTheme="majorEastAsia" w:eastAsiaTheme="majorEastAsia" w:hAnsiTheme="majorEastAsia" w:hint="eastAsia"/>
@@ -10233,7 +10229,7 @@
         </w:rPr>
         <w:t>合作开发</w:t>
       </w:r>
-      <w:bookmarkEnd w:id="25"/>
+      <w:bookmarkEnd w:id="24"/>
     </w:p>
     <w:p>
       <w:pPr>
@@ -10394,7 +10390,7 @@
           <w:sz w:val="34"/>
         </w:rPr>
       </w:pPr>
-      <w:bookmarkStart w:id="26" w:name="_Toc513589122"/>
+      <w:bookmarkStart w:id="25" w:name="_Toc513589122"/>
       <w:r>
         <w:rPr>
           <w:rFonts w:asciiTheme="majorEastAsia" w:hAnsiTheme="majorEastAsia" w:hint="eastAsia"/>
@@ -10419,7 +10415,7 @@
         </w:rPr>
         <w:t>营销策略</w:t>
       </w:r>
-      <w:bookmarkEnd w:id="26"/>
+      <w:bookmarkEnd w:id="25"/>
     </w:p>
     <w:p>
       <w:pPr>
@@ -10544,7 +10540,7 @@
           <w:b w:val="0"/>
         </w:rPr>
       </w:pPr>
-      <w:bookmarkStart w:id="27" w:name="_Toc513589123"/>
+      <w:bookmarkStart w:id="26" w:name="_Toc513589123"/>
       <w:r>
         <w:rPr>
           <w:rFonts w:hint="eastAsia"/>
@@ -10565,7 +10561,7 @@
         </w:rPr>
         <w:t>动态损益规划</w:t>
       </w:r>
-      <w:bookmarkEnd w:id="27"/>
+      <w:bookmarkEnd w:id="26"/>
     </w:p>
     <w:tbl>
       <w:tblPr>
@@ -10608,7 +10604,7 @@
           <w:p>
             <w:pPr>
               <w:rPr>
-                <w:rFonts w:asciiTheme="majorEastAsia" w:eastAsiaTheme="majorEastAsia" w:hAnsiTheme="majorEastAsia" w:hint="eastAsia"/>
+                <w:rFonts w:asciiTheme="majorEastAsia" w:eastAsiaTheme="majorEastAsia" w:hAnsiTheme="majorEastAsia"/>
                 <w:sz w:val="23"/>
               </w:rPr>
             </w:pPr>
@@ -11110,7 +11106,7 @@
           <w:p>
             <w:pPr>
               <w:rPr>
-                <w:rFonts w:asciiTheme="majorEastAsia" w:eastAsiaTheme="majorEastAsia" w:hAnsiTheme="majorEastAsia" w:hint="eastAsia"/>
+                <w:rFonts w:asciiTheme="majorEastAsia" w:eastAsiaTheme="majorEastAsia" w:hAnsiTheme="majorEastAsia"/>
                 <w:sz w:val="23"/>
               </w:rPr>
             </w:pPr>
@@ -11476,7 +11472,7 @@
           <w:sz w:val="34"/>
         </w:rPr>
       </w:pPr>
-      <w:bookmarkStart w:id="28" w:name="_Toc513589124"/>
+      <w:bookmarkStart w:id="27" w:name="_Toc513589124"/>
       <w:r>
         <w:rPr>
           <w:rFonts w:asciiTheme="majorEastAsia" w:eastAsiaTheme="majorEastAsia" w:hAnsiTheme="majorEastAsia"/>
@@ -11494,7 +11490,7 @@
         </w:rPr>
         <w:t>基本营销规划</w:t>
       </w:r>
-      <w:bookmarkEnd w:id="28"/>
+      <w:bookmarkEnd w:id="27"/>
     </w:p>
     <w:p>
       <w:pPr>
@@ -11522,7 +11518,7 @@
           <w:sz w:val="34"/>
         </w:rPr>
       </w:pPr>
-      <w:bookmarkStart w:id="29" w:name="_Toc513589125"/>
+      <w:bookmarkStart w:id="28" w:name="_Toc513589125"/>
       <w:r>
         <w:rPr>
           <w:rFonts w:asciiTheme="majorEastAsia" w:eastAsiaTheme="majorEastAsia" w:hAnsiTheme="majorEastAsia"/>
@@ -11531,7 +11527,7 @@
         </w:rPr>
         <w:t>4.32 广告</w:t>
       </w:r>
-      <w:bookmarkEnd w:id="29"/>
+      <w:bookmarkEnd w:id="28"/>
     </w:p>
     <w:p>
       <w:pPr>
@@ -11558,7 +11554,7 @@
           <w:sz w:val="34"/>
         </w:rPr>
       </w:pPr>
-      <w:bookmarkStart w:id="30" w:name="_Toc513589126"/>
+      <w:bookmarkStart w:id="29" w:name="_Toc513589126"/>
       <w:r>
         <w:rPr>
           <w:rFonts w:asciiTheme="majorEastAsia" w:eastAsiaTheme="majorEastAsia" w:hAnsiTheme="majorEastAsia"/>
@@ -11575,7 +11571,7 @@
         </w:rPr>
         <w:t>技术展会和开源社区</w:t>
       </w:r>
-      <w:bookmarkEnd w:id="30"/>
+      <w:bookmarkEnd w:id="29"/>
     </w:p>
     <w:p>
       <w:pPr>
@@ -11595,33 +11591,32 @@
     <w:p>
       <w:pPr>
         <w:pStyle w:val="2"/>
+        <w:rPr>
+          <w:b w:val="0"/>
+        </w:rPr>
+      </w:pPr>
+      <w:bookmarkStart w:id="30" w:name="_Toc513589127"/>
+      <w:r>
         <w:rPr>
           <w:rFonts w:hint="eastAsia"/>
           <w:b w:val="0"/>
         </w:rPr>
-      </w:pPr>
-      <w:bookmarkStart w:id="31" w:name="_Toc513589127"/>
+        <w:t>4</w:t>
+      </w:r>
+      <w:r>
+        <w:rPr>
+          <w:b w:val="0"/>
+        </w:rPr>
+        <w:t>.4</w:t>
+      </w:r>
       <w:r>
         <w:rPr>
           <w:rFonts w:hint="eastAsia"/>
           <w:b w:val="0"/>
         </w:rPr>
-        <w:t>4</w:t>
-      </w:r>
-      <w:r>
-        <w:rPr>
-          <w:b w:val="0"/>
-        </w:rPr>
-        <w:t>.4</w:t>
-      </w:r>
-      <w:r>
-        <w:rPr>
-          <w:rFonts w:hint="eastAsia"/>
-          <w:b w:val="0"/>
-        </w:rPr>
         <w:t>估值及其他</w:t>
       </w:r>
-      <w:bookmarkEnd w:id="31"/>
+      <w:bookmarkEnd w:id="30"/>
     </w:p>
     <w:p>
       <w:pPr>
@@ -11633,7 +11628,7 @@
           <w:sz w:val="34"/>
         </w:rPr>
       </w:pPr>
-      <w:bookmarkStart w:id="32" w:name="_Toc513589128"/>
+      <w:bookmarkStart w:id="31" w:name="_Toc513589128"/>
       <w:r>
         <w:rPr>
           <w:rFonts w:asciiTheme="majorEastAsia" w:eastAsiaTheme="majorEastAsia" w:hAnsiTheme="majorEastAsia"/>
@@ -11666,7 +11661,7 @@
         </w:rPr>
         <w:t>用户订购产品到享受服务时间间隔及不确定损害因素</w:t>
       </w:r>
-      <w:bookmarkEnd w:id="32"/>
+      <w:bookmarkEnd w:id="31"/>
     </w:p>
     <w:p>
       <w:pPr>
@@ -11742,7 +11737,7 @@
           <w:sz w:val="34"/>
         </w:rPr>
       </w:pPr>
-      <w:bookmarkStart w:id="33" w:name="_Toc513589129"/>
+      <w:bookmarkStart w:id="32" w:name="_Toc513589129"/>
       <w:r>
         <w:rPr>
           <w:rFonts w:asciiTheme="majorEastAsia" w:eastAsiaTheme="majorEastAsia" w:hAnsiTheme="majorEastAsia"/>
@@ -11759,7 +11754,7 @@
         </w:rPr>
         <w:t>用户与产品的数据交互，充分达到用户需求</w:t>
       </w:r>
-      <w:bookmarkEnd w:id="33"/>
+      <w:bookmarkEnd w:id="32"/>
     </w:p>
     <w:p>
       <w:pPr>
@@ -11889,7 +11884,7 @@
           <w:sz w:val="34"/>
         </w:rPr>
       </w:pPr>
-      <w:bookmarkStart w:id="34" w:name="_Toc513589130"/>
+      <w:bookmarkStart w:id="33" w:name="_Toc513589130"/>
       <w:r>
         <w:rPr>
           <w:rFonts w:asciiTheme="majorEastAsia" w:hAnsiTheme="majorEastAsia"/>
@@ -11899,7 +11894,7 @@
         <w:lastRenderedPageBreak/>
         <w:t>4.5公司估值</w:t>
       </w:r>
-      <w:bookmarkEnd w:id="34"/>
+      <w:bookmarkEnd w:id="33"/>
     </w:p>
     <w:p>
       <w:pPr>
@@ -11964,7 +11959,7 @@
           <w:sz w:val="46"/>
         </w:rPr>
       </w:pPr>
-      <w:bookmarkStart w:id="35" w:name="_Toc513589131"/>
+      <w:bookmarkStart w:id="34" w:name="_Toc513589131"/>
       <w:r>
         <w:rPr>
           <w:rFonts w:asciiTheme="majorEastAsia" w:eastAsiaTheme="majorEastAsia" w:hAnsiTheme="majorEastAsia" w:hint="eastAsia"/>
@@ -11973,7 +11968,7 @@
         </w:rPr>
         <w:t>战略规划</w:t>
       </w:r>
-      <w:bookmarkEnd w:id="35"/>
+      <w:bookmarkEnd w:id="34"/>
     </w:p>
     <w:p>
       <w:pPr>
@@ -11985,7 +11980,7 @@
           <w:sz w:val="34"/>
         </w:rPr>
       </w:pPr>
-      <w:bookmarkStart w:id="36" w:name="_Toc513589132"/>
+      <w:bookmarkStart w:id="35" w:name="_Toc513589132"/>
       <w:r>
         <w:rPr>
           <w:rFonts w:asciiTheme="majorEastAsia" w:hAnsiTheme="majorEastAsia" w:hint="eastAsia"/>
@@ -12010,7 +12005,7 @@
         </w:rPr>
         <w:t>公司优势及影响</w:t>
       </w:r>
-      <w:bookmarkEnd w:id="36"/>
+      <w:bookmarkEnd w:id="35"/>
     </w:p>
     <w:p>
       <w:pPr>
@@ -12022,7 +12017,7 @@
           <w:sz w:val="34"/>
         </w:rPr>
       </w:pPr>
-      <w:bookmarkStart w:id="37" w:name="_Toc513589133"/>
+      <w:bookmarkStart w:id="36" w:name="_Toc513589133"/>
       <w:r>
         <w:rPr>
           <w:rFonts w:asciiTheme="majorEastAsia" w:eastAsiaTheme="majorEastAsia" w:hAnsiTheme="majorEastAsia" w:hint="eastAsia"/>
@@ -12047,7 +12042,7 @@
         </w:rPr>
         <w:t>优势</w:t>
       </w:r>
-      <w:bookmarkEnd w:id="37"/>
+      <w:bookmarkEnd w:id="36"/>
     </w:p>
     <w:p>
       <w:pPr>
@@ -12104,7 +12099,7 @@
           <w:sz w:val="34"/>
         </w:rPr>
       </w:pPr>
-      <w:bookmarkStart w:id="38" w:name="_Toc513589134"/>
+      <w:bookmarkStart w:id="37" w:name="_Toc513589134"/>
       <w:r>
         <w:rPr>
           <w:rFonts w:asciiTheme="majorEastAsia" w:eastAsiaTheme="majorEastAsia" w:hAnsiTheme="majorEastAsia" w:hint="eastAsia"/>
@@ -12129,7 +12124,7 @@
         </w:rPr>
         <w:t>影响</w:t>
       </w:r>
-      <w:bookmarkEnd w:id="38"/>
+      <w:bookmarkEnd w:id="37"/>
     </w:p>
     <w:p>
       <w:pPr>
@@ -12157,7 +12152,7 @@
           <w:sz w:val="34"/>
         </w:rPr>
       </w:pPr>
-      <w:bookmarkStart w:id="39" w:name="_Toc513589135"/>
+      <w:bookmarkStart w:id="38" w:name="_Toc513589135"/>
       <w:r>
         <w:rPr>
           <w:rFonts w:asciiTheme="majorEastAsia" w:hAnsiTheme="majorEastAsia" w:hint="eastAsia"/>
@@ -12182,7 +12177,7 @@
         </w:rPr>
         <w:t>发展愿景</w:t>
       </w:r>
-      <w:bookmarkEnd w:id="39"/>
+      <w:bookmarkEnd w:id="38"/>
     </w:p>
     <w:p>
       <w:pPr>
@@ -12226,7 +12221,7 @@
           <w:sz w:val="34"/>
         </w:rPr>
       </w:pPr>
-      <w:bookmarkStart w:id="40" w:name="_Toc513589136"/>
+      <w:bookmarkStart w:id="39" w:name="_Toc513589136"/>
       <w:r>
         <w:rPr>
           <w:rFonts w:asciiTheme="majorEastAsia" w:hAnsiTheme="majorEastAsia" w:hint="eastAsia"/>
@@ -12251,7 +12246,7 @@
         </w:rPr>
         <w:t>路径规划</w:t>
       </w:r>
-      <w:bookmarkEnd w:id="40"/>
+      <w:bookmarkEnd w:id="39"/>
     </w:p>
     <w:p>
       <w:pPr>
@@ -12263,7 +12258,7 @@
           <w:sz w:val="34"/>
         </w:rPr>
       </w:pPr>
-      <w:bookmarkStart w:id="41" w:name="_Toc513589137"/>
+      <w:bookmarkStart w:id="40" w:name="_Toc513589137"/>
       <w:r>
         <w:rPr>
           <w:rFonts w:asciiTheme="majorEastAsia" w:eastAsiaTheme="majorEastAsia" w:hAnsiTheme="majorEastAsia" w:hint="eastAsia"/>
@@ -12288,7 +12283,7 @@
         </w:rPr>
         <w:t>轻资产运营</w:t>
       </w:r>
-      <w:bookmarkEnd w:id="41"/>
+      <w:bookmarkEnd w:id="40"/>
     </w:p>
     <w:p>
       <w:pPr>
@@ -12323,7 +12318,7 @@
           <w:sz w:val="34"/>
         </w:rPr>
       </w:pPr>
-      <w:bookmarkStart w:id="42" w:name="_Toc513589138"/>
+      <w:bookmarkStart w:id="41" w:name="_Toc513589138"/>
       <w:r>
         <w:rPr>
           <w:rFonts w:asciiTheme="majorEastAsia" w:eastAsiaTheme="majorEastAsia" w:hAnsiTheme="majorEastAsia" w:hint="eastAsia"/>
@@ -12349,7 +12344,7 @@
         </w:rPr>
         <w:t>低、高端兼顾，弥补市场空缺</w:t>
       </w:r>
-      <w:bookmarkEnd w:id="42"/>
+      <w:bookmarkEnd w:id="41"/>
     </w:p>
     <w:p>
       <w:pPr>
@@ -12413,7 +12408,7 @@
           <w:sz w:val="34"/>
         </w:rPr>
       </w:pPr>
-      <w:bookmarkStart w:id="43" w:name="_Toc513589139"/>
+      <w:bookmarkStart w:id="42" w:name="_Toc513589139"/>
       <w:r>
         <w:rPr>
           <w:rFonts w:asciiTheme="majorEastAsia" w:eastAsiaTheme="majorEastAsia" w:hAnsiTheme="majorEastAsia" w:hint="eastAsia"/>
@@ -12438,7 +12433,7 @@
         </w:rPr>
         <w:t>建立品牌效应</w:t>
       </w:r>
-      <w:bookmarkEnd w:id="43"/>
+      <w:bookmarkEnd w:id="42"/>
     </w:p>
     <w:p>
       <w:pPr>
@@ -12479,7 +12474,7 @@
           <w:sz w:val="34"/>
         </w:rPr>
       </w:pPr>
-      <w:bookmarkStart w:id="44" w:name="_Toc513589140"/>
+      <w:bookmarkStart w:id="43" w:name="_Toc513589140"/>
       <w:r>
         <w:rPr>
           <w:rFonts w:asciiTheme="majorEastAsia" w:eastAsiaTheme="majorEastAsia" w:hAnsiTheme="majorEastAsia" w:hint="eastAsia"/>
@@ -12504,7 +12499,7 @@
         </w:rPr>
         <w:t>多方面寻求合作，建立良性生态圈</w:t>
       </w:r>
-      <w:bookmarkEnd w:id="44"/>
+      <w:bookmarkEnd w:id="43"/>
     </w:p>
     <w:p>
       <w:pPr>
@@ -12545,7 +12540,7 @@
           <w:sz w:val="34"/>
         </w:rPr>
       </w:pPr>
-      <w:bookmarkStart w:id="45" w:name="_Toc513589141"/>
+      <w:bookmarkStart w:id="44" w:name="_Toc513589141"/>
       <w:r>
         <w:rPr>
           <w:rFonts w:asciiTheme="majorEastAsia" w:hAnsiTheme="majorEastAsia" w:hint="eastAsia"/>
@@ -12570,7 +12565,7 @@
         </w:rPr>
         <w:t>阶段战略</w:t>
       </w:r>
-      <w:bookmarkEnd w:id="45"/>
+      <w:bookmarkEnd w:id="44"/>
     </w:p>
     <w:p>
       <w:pPr>
@@ -12908,7 +12903,7 @@
         <w:lastRenderedPageBreak/>
         <w:t xml:space="preserve"> </w:t>
       </w:r>
-      <w:bookmarkStart w:id="46" w:name="_Toc513589142"/>
+      <w:bookmarkStart w:id="45" w:name="_Toc513589142"/>
       <w:r>
         <w:rPr>
           <w:rFonts w:asciiTheme="majorEastAsia" w:eastAsiaTheme="majorEastAsia" w:hAnsiTheme="majorEastAsia" w:hint="eastAsia"/>
@@ -12917,7 +12912,7 @@
         </w:rPr>
         <w:t>经营管理</w:t>
       </w:r>
-      <w:bookmarkEnd w:id="46"/>
+      <w:bookmarkEnd w:id="45"/>
     </w:p>
     <w:p>
       <w:pPr>
@@ -12989,7 +12984,7 @@
           <w:sz w:val="34"/>
         </w:rPr>
       </w:pPr>
-      <w:bookmarkStart w:id="47" w:name="_Toc513589143"/>
+      <w:bookmarkStart w:id="46" w:name="_Toc513589143"/>
       <w:r>
         <w:rPr>
           <w:rFonts w:asciiTheme="majorEastAsia" w:hAnsiTheme="majorEastAsia" w:hint="eastAsia"/>
@@ -13014,7 +13009,7 @@
         </w:rPr>
         <w:t>核心团队</w:t>
       </w:r>
-      <w:bookmarkEnd w:id="47"/>
+      <w:bookmarkEnd w:id="46"/>
     </w:p>
     <w:p>
       <w:pPr>
@@ -13074,7 +13069,7 @@
           <w:sz w:val="34"/>
         </w:rPr>
       </w:pPr>
-      <w:bookmarkStart w:id="48" w:name="_Toc513589144"/>
+      <w:bookmarkStart w:id="47" w:name="_Toc513589144"/>
       <w:r>
         <w:rPr>
           <w:rFonts w:asciiTheme="majorEastAsia" w:hAnsiTheme="majorEastAsia" w:hint="eastAsia"/>
@@ -13099,7 +13094,7 @@
         </w:rPr>
         <w:t>组织构架</w:t>
       </w:r>
-      <w:bookmarkEnd w:id="48"/>
+      <w:bookmarkEnd w:id="47"/>
     </w:p>
     <w:p>
       <w:pPr>
@@ -19842,7 +19837,7 @@
           <w:sz w:val="34"/>
         </w:rPr>
       </w:pPr>
-      <w:bookmarkStart w:id="49" w:name="_Toc513589145"/>
+      <w:bookmarkStart w:id="48" w:name="_Toc513589145"/>
       <w:r>
         <w:rPr>
           <w:rFonts w:asciiTheme="majorEastAsia" w:hAnsiTheme="majorEastAsia" w:hint="eastAsia"/>
@@ -19867,7 +19862,7 @@
         </w:rPr>
         <w:t>经营理念</w:t>
       </w:r>
-      <w:bookmarkEnd w:id="49"/>
+      <w:bookmarkEnd w:id="48"/>
     </w:p>
     <w:p>
       <w:pPr>
@@ -20019,7 +20014,7 @@
           <w:sz w:val="34"/>
         </w:rPr>
       </w:pPr>
-      <w:bookmarkStart w:id="50" w:name="_Toc513589146"/>
+      <w:bookmarkStart w:id="49" w:name="_Toc513589146"/>
       <w:r>
         <w:rPr>
           <w:rFonts w:asciiTheme="majorEastAsia" w:hAnsiTheme="majorEastAsia"/>
@@ -20037,7 +20032,7 @@
         </w:rPr>
         <w:t>产权维护</w:t>
       </w:r>
-      <w:bookmarkEnd w:id="50"/>
+      <w:bookmarkEnd w:id="49"/>
     </w:p>
     <w:p>
       <w:pPr>
@@ -20049,7 +20044,7 @@
           <w:sz w:val="34"/>
         </w:rPr>
       </w:pPr>
-      <w:bookmarkStart w:id="51" w:name="_Toc513589147"/>
+      <w:bookmarkStart w:id="50" w:name="_Toc513589147"/>
       <w:r>
         <w:rPr>
           <w:rFonts w:asciiTheme="majorEastAsia" w:eastAsiaTheme="majorEastAsia" w:hAnsiTheme="majorEastAsia" w:hint="eastAsia"/>
@@ -20074,7 +20069,7 @@
         </w:rPr>
         <w:t>知识产权保密</w:t>
       </w:r>
-      <w:bookmarkEnd w:id="51"/>
+      <w:bookmarkEnd w:id="50"/>
     </w:p>
     <w:p>
       <w:pPr>
@@ -20828,7 +20823,7 @@
         </w:rPr>
         <w:t xml:space="preserve"> </w:t>
       </w:r>
-      <w:bookmarkStart w:id="52" w:name="_Toc513589148"/>
+      <w:bookmarkStart w:id="51" w:name="_Toc513589148"/>
       <w:r>
         <w:rPr>
           <w:rFonts w:asciiTheme="majorEastAsia" w:eastAsiaTheme="majorEastAsia" w:hAnsiTheme="majorEastAsia" w:hint="eastAsia"/>
@@ -20837,7 +20832,7 @@
         </w:rPr>
         <w:t>风险与防范</w:t>
       </w:r>
-      <w:bookmarkEnd w:id="52"/>
+      <w:bookmarkEnd w:id="51"/>
     </w:p>
     <w:p>
       <w:pPr>
@@ -20849,7 +20844,7 @@
           <w:sz w:val="34"/>
         </w:rPr>
       </w:pPr>
-      <w:bookmarkStart w:id="53" w:name="_Toc513589149"/>
+      <w:bookmarkStart w:id="52" w:name="_Toc513589149"/>
       <w:r>
         <w:rPr>
           <w:rFonts w:asciiTheme="majorEastAsia" w:hAnsiTheme="majorEastAsia" w:hint="eastAsia"/>
@@ -20858,7 +20853,7 @@
         </w:rPr>
         <w:t>7.1风险</w:t>
       </w:r>
-      <w:bookmarkEnd w:id="53"/>
+      <w:bookmarkEnd w:id="52"/>
     </w:p>
     <w:p>
       <w:pPr>
@@ -20870,7 +20865,7 @@
           <w:sz w:val="34"/>
         </w:rPr>
       </w:pPr>
-      <w:bookmarkStart w:id="54" w:name="_Toc513589150"/>
+      <w:bookmarkStart w:id="53" w:name="_Toc513589150"/>
       <w:r>
         <w:rPr>
           <w:rFonts w:asciiTheme="majorEastAsia" w:eastAsiaTheme="majorEastAsia" w:hAnsiTheme="majorEastAsia" w:hint="eastAsia"/>
@@ -20879,7 +20874,7 @@
         </w:rPr>
         <w:t>7.11人才风险</w:t>
       </w:r>
-      <w:bookmarkEnd w:id="54"/>
+      <w:bookmarkEnd w:id="53"/>
     </w:p>
     <w:p>
       <w:pPr>
@@ -21000,7 +20995,7 @@
           <w:sz w:val="34"/>
         </w:rPr>
       </w:pPr>
-      <w:bookmarkStart w:id="55" w:name="_Toc513589151"/>
+      <w:bookmarkStart w:id="54" w:name="_Toc513589151"/>
       <w:r>
         <w:rPr>
           <w:rFonts w:asciiTheme="majorEastAsia" w:eastAsiaTheme="majorEastAsia" w:hAnsiTheme="majorEastAsia" w:hint="eastAsia"/>
@@ -21009,7 +21004,7 @@
         </w:rPr>
         <w:t>7.12管理风险</w:t>
       </w:r>
-      <w:bookmarkEnd w:id="55"/>
+      <w:bookmarkEnd w:id="54"/>
     </w:p>
     <w:p>
       <w:pPr>
@@ -21174,7 +21169,7 @@
           <w:sz w:val="34"/>
         </w:rPr>
       </w:pPr>
-      <w:bookmarkStart w:id="56" w:name="_Toc513589152"/>
+      <w:bookmarkStart w:id="55" w:name="_Toc513589152"/>
       <w:r>
         <w:rPr>
           <w:rFonts w:asciiTheme="majorEastAsia" w:eastAsiaTheme="majorEastAsia" w:hAnsiTheme="majorEastAsia" w:hint="eastAsia"/>
@@ -21183,7 +21178,7 @@
         </w:rPr>
         <w:t>7.13技术风险</w:t>
       </w:r>
-      <w:bookmarkEnd w:id="56"/>
+      <w:bookmarkEnd w:id="55"/>
     </w:p>
     <w:p>
       <w:pPr>
@@ -21396,7 +21391,7 @@
           <w:sz w:val="34"/>
         </w:rPr>
       </w:pPr>
-      <w:bookmarkStart w:id="57" w:name="_Toc513589153"/>
+      <w:bookmarkStart w:id="56" w:name="_Toc513589153"/>
       <w:r>
         <w:rPr>
           <w:rFonts w:asciiTheme="majorEastAsia" w:eastAsiaTheme="majorEastAsia" w:hAnsiTheme="majorEastAsia" w:hint="eastAsia"/>
@@ -21405,7 +21400,7 @@
         </w:rPr>
         <w:t>7.14市场风险</w:t>
       </w:r>
-      <w:bookmarkEnd w:id="57"/>
+      <w:bookmarkEnd w:id="56"/>
     </w:p>
     <w:p>
       <w:pPr>
@@ -21434,7 +21429,7 @@
           <w:sz w:val="34"/>
         </w:rPr>
       </w:pPr>
-      <w:bookmarkStart w:id="58" w:name="_Toc513589154"/>
+      <w:bookmarkStart w:id="57" w:name="_Toc513589154"/>
       <w:r>
         <w:rPr>
           <w:rFonts w:asciiTheme="majorEastAsia" w:eastAsiaTheme="majorEastAsia" w:hAnsiTheme="majorEastAsia" w:hint="eastAsia"/>
@@ -21443,7 +21438,7 @@
         </w:rPr>
         <w:t>7.15资金链风险</w:t>
       </w:r>
-      <w:bookmarkEnd w:id="58"/>
+      <w:bookmarkEnd w:id="57"/>
     </w:p>
     <w:p>
       <w:pPr>
@@ -21555,7 +21550,7 @@
           <w:sz w:val="23"/>
         </w:rPr>
       </w:pPr>
-      <w:bookmarkStart w:id="59" w:name="_Toc513589155"/>
+      <w:bookmarkStart w:id="58" w:name="_Toc513589155"/>
       <w:r>
         <w:rPr>
           <w:rStyle w:val="30"/>
@@ -21565,7 +21560,7 @@
         </w:rPr>
         <w:t>7.16国家政策</w:t>
       </w:r>
-      <w:bookmarkEnd w:id="59"/>
+      <w:bookmarkEnd w:id="58"/>
       <w:r>
         <w:rPr>
           <w:rFonts w:asciiTheme="majorEastAsia" w:eastAsiaTheme="majorEastAsia" w:hAnsiTheme="majorEastAsia"/>
@@ -21580,18 +21575,16 @@
           <w:bCs/>
           <w:sz w:val="23"/>
         </w:rPr>
-        <w:t>国家</w:t>
-      </w:r>
-      <w:proofErr w:type="gramStart"/>
+        <w:t>国家对高</w:t>
+      </w:r>
       <w:r>
         <w:rPr>
           <w:rFonts w:asciiTheme="majorEastAsia" w:eastAsiaTheme="majorEastAsia" w:hAnsiTheme="majorEastAsia" w:hint="eastAsia"/>
           <w:bCs/>
           <w:sz w:val="23"/>
         </w:rPr>
-        <w:t>对高兴</w:t>
-      </w:r>
-      <w:proofErr w:type="gramEnd"/>
+        <w:t>新</w:t>
+      </w:r>
       <w:r>
         <w:rPr>
           <w:rFonts w:asciiTheme="majorEastAsia" w:eastAsiaTheme="majorEastAsia" w:hAnsiTheme="majorEastAsia" w:hint="eastAsia"/>
@@ -21611,7 +21604,7 @@
           <w:sz w:val="34"/>
         </w:rPr>
       </w:pPr>
-      <w:bookmarkStart w:id="60" w:name="_Toc513589156"/>
+      <w:bookmarkStart w:id="59" w:name="_Toc513589156"/>
       <w:r>
         <w:rPr>
           <w:rFonts w:asciiTheme="majorEastAsia" w:hAnsiTheme="majorEastAsia" w:hint="eastAsia"/>
@@ -21620,7 +21613,7 @@
         </w:rPr>
         <w:t>7.2防范措施</w:t>
       </w:r>
-      <w:bookmarkEnd w:id="60"/>
+      <w:bookmarkEnd w:id="59"/>
     </w:p>
     <w:p>
       <w:pPr>
@@ -21632,7 +21625,7 @@
           <w:sz w:val="34"/>
         </w:rPr>
       </w:pPr>
-      <w:bookmarkStart w:id="61" w:name="_Toc513589157"/>
+      <w:bookmarkStart w:id="60" w:name="_Toc513589157"/>
       <w:r>
         <w:rPr>
           <w:rFonts w:asciiTheme="majorEastAsia" w:eastAsiaTheme="majorEastAsia" w:hAnsiTheme="majorEastAsia" w:hint="eastAsia"/>
@@ -21641,7 +21634,7 @@
         </w:rPr>
         <w:t>7.21针对人才风险</w:t>
       </w:r>
-      <w:bookmarkEnd w:id="61"/>
+      <w:bookmarkEnd w:id="60"/>
     </w:p>
     <w:p>
       <w:pPr>
@@ -21676,6 +21669,8 @@
         </w:rPr>
         <w:t>吸收多领域多专业的人才，不局限与现有技术所需的相关人才；</w:t>
       </w:r>
+      <w:bookmarkStart w:id="61" w:name="_GoBack"/>
+      <w:bookmarkEnd w:id="61"/>
     </w:p>
     <w:p>
       <w:pPr>
@@ -22407,19 +22402,16 @@
           <w:t>.</w:t>
         </w:r>
         <w:r>
-          <w:rPr>
-            <w:rFonts w:hint="eastAsia"/>
-          </w:rPr>
-          <w:t>9.</w:t>
-        </w:r>
-        <w:r>
-          <w:t>2</w:t>
+          <w:t>15</w:t>
         </w:r>
         <w:r>
           <w:rPr>
             <w:rFonts w:hint="eastAsia"/>
           </w:rPr>
-          <w:t>5</w:t>
+          <w:t>.</w:t>
+        </w:r>
+        <w:r>
+          <w:t>0</w:t>
         </w:r>
         <w:r>
           <w:t xml:space="preserve"> release</w:t>
@@ -24364,6 +24356,7 @@
   <w:style w:type="character" w:default="1" w:styleId="a0">
     <w:name w:val="Default Paragraph Font"/>
     <w:uiPriority w:val="1"/>
+    <w:semiHidden/>
     <w:unhideWhenUsed/>
   </w:style>
   <w:style w:type="table" w:default="1" w:styleId="a1">
@@ -29271,7 +29264,7 @@
     <w:charset w:val="00"/>
     <w:family w:val="roman"/>
     <w:pitch w:val="variable"/>
-    <w:sig w:usb0="E0002AFF" w:usb1="C0007843" w:usb2="00000009" w:usb3="00000000" w:csb0="000001FF" w:csb1="00000000"/>
+    <w:sig w:usb0="E0002EFF" w:usb1="C000785B" w:usb2="00000009" w:usb3="00000000" w:csb0="000001FF" w:csb1="00000000"/>
   </w:font>
   <w:font w:name="宋体">
     <w:altName w:val="SimSun"/>
@@ -29340,6 +29333,7 @@
   </w:compat>
   <w:rsids>
     <w:rsidRoot w:val="00DC2649"/>
+    <w:rsid w:val="00BB760C"/>
     <w:rsid w:val="00DC2649"/>
   </w:rsids>
   <m:mathPr>
@@ -30167,7 +30161,7 @@
 </file>
 
 <file path=customXml/itemProps3.xml><?xml version="1.0" encoding="utf-8"?>
-<ds:datastoreItem xmlns:ds="http://schemas.openxmlformats.org/officeDocument/2006/customXml" ds:itemID="{F3381801-5087-4835-8F21-10C03A2679B2}">
+<ds:datastoreItem xmlns:ds="http://schemas.openxmlformats.org/officeDocument/2006/customXml" ds:itemID="{8EB0C59C-2403-48A8-A486-621B64CA4C49}">
   <ds:schemaRefs>
     <ds:schemaRef ds:uri="http://schemas.openxmlformats.org/officeDocument/2006/bibliography"/>
   </ds:schemaRefs>
